--- a/media/R4444/output_dir/bg/被测软件基本信息.docx
+++ b/media/R4444/output_dir/bg/被测软件基本信息.docx
@@ -844,7 +844,7 @@
                 <w:rFonts w:hint="eastAsia"/>
                 <w:szCs w:val="21"/>
               </w:rPr>
-              <w:t xml:space="preserve">2024-05-16</w:t>
+              <w:t xml:space="preserve">2024-06-15</w:t>
             </w:r>
             <w:r>
               <w:rPr>

--- a/media/R4444/output_dir/bg/被测软件基本信息.docx
+++ b/media/R4444/output_dir/bg/被测软件基本信息.docx
@@ -1,6 +1,6 @@
 
 <file path=word/document.xml><?xml version="1.0" encoding="utf-8"?>
-<w:document xmlns:wpc="http://schemas.microsoft.com/office/word/2010/wordprocessingCanvas" xmlns:cx="http://schemas.microsoft.com/office/drawing/2014/chartex" xmlns:cx1="http://schemas.microsoft.com/office/drawing/2015/9/8/chartex" xmlns:cx2="http://schemas.microsoft.com/office/drawing/2015/10/21/chartex" xmlns:cx3="http://schemas.microsoft.com/office/drawing/2016/5/9/chartex" xmlns:cx4="http://schemas.microsoft.com/office/drawing/2016/5/10/chartex" xmlns:cx5="http://schemas.microsoft.com/office/drawing/2016/5/11/chartex" xmlns:cx6="http://schemas.microsoft.com/office/drawing/2016/5/12/chartex" xmlns:cx7="http://schemas.microsoft.com/office/drawing/2016/5/13/chartex" xmlns:cx8="http://schemas.microsoft.com/office/drawing/2016/5/14/chartex" xmlns:mc="http://schemas.openxmlformats.org/markup-compatibility/2006" xmlns:aink="http://schemas.microsoft.com/office/drawing/2016/ink" xmlns:am3d="http://schemas.microsoft.com/office/drawing/2017/model3d" xmlns:o="urn:schemas-microsoft-com:office:office" xmlns:oel="http://schemas.microsoft.com/office/2019/extlst" xmlns:r="http://schemas.openxmlformats.org/officeDocument/2006/relationships" xmlns:m="http://schemas.openxmlformats.org/officeDocument/2006/math" xmlns:v="urn:schemas-microsoft-com:vml" xmlns:wp14="http://schemas.microsoft.com/office/word/2010/wordprocessingDrawing" xmlns:wp="http://schemas.openxmlformats.org/drawingml/2006/wordprocessingDrawing" xmlns:w10="urn:schemas-microsoft-com:office:word" xmlns:w="http://schemas.openxmlformats.org/wordprocessingml/2006/main" xmlns:w14="http://schemas.microsoft.com/office/word/2010/wordml" xmlns:w15="http://schemas.microsoft.com/office/word/2012/wordml" xmlns:w16cex="http://schemas.microsoft.com/office/word/2018/wordml/cex" xmlns:w16cid="http://schemas.microsoft.com/office/word/2016/wordml/cid" xmlns:w16="http://schemas.microsoft.com/office/word/2018/wordml" xmlns:w16sdtdh="http://schemas.microsoft.com/office/word/2020/wordml/sdtdatahash" xmlns:w16se="http://schemas.microsoft.com/office/word/2015/wordml/symex" xmlns:wpg="http://schemas.microsoft.com/office/word/2010/wordprocessingGroup" xmlns:wpi="http://schemas.microsoft.com/office/word/2010/wordprocessingInk" xmlns:wne="http://schemas.microsoft.com/office/word/2006/wordml" xmlns:wps="http://schemas.microsoft.com/office/word/2010/wordprocessingShape" mc:Ignorable="w14 w15 w16se w16cid w16 w16cex w16sdtdh wp14">
+<w:document xmlns:wpc="http://schemas.microsoft.com/office/word/2010/wordprocessingCanvas" xmlns:cx="http://schemas.microsoft.com/office/drawing/2014/chartex" xmlns:cx1="http://schemas.microsoft.com/office/drawing/2015/9/8/chartex" xmlns:cx2="http://schemas.microsoft.com/office/drawing/2015/10/21/chartex" xmlns:cx3="http://schemas.microsoft.com/office/drawing/2016/5/9/chartex" xmlns:cx4="http://schemas.microsoft.com/office/drawing/2016/5/10/chartex" xmlns:cx5="http://schemas.microsoft.com/office/drawing/2016/5/11/chartex" xmlns:cx6="http://schemas.microsoft.com/office/drawing/2016/5/12/chartex" xmlns:cx7="http://schemas.microsoft.com/office/drawing/2016/5/13/chartex" xmlns:cx8="http://schemas.microsoft.com/office/drawing/2016/5/14/chartex" xmlns:mc="http://schemas.openxmlformats.org/markup-compatibility/2006" xmlns:aink="http://schemas.microsoft.com/office/drawing/2016/ink" xmlns:am3d="http://schemas.microsoft.com/office/drawing/2017/model3d" xmlns:o="urn:schemas-microsoft-com:office:office" xmlns:oel="http://schemas.microsoft.com/office/2019/extlst" xmlns:r="http://schemas.openxmlformats.org/officeDocument/2006/relationships" xmlns:m="http://schemas.openxmlformats.org/officeDocument/2006/math" xmlns:v="urn:schemas-microsoft-com:vml" xmlns:wp14="http://schemas.microsoft.com/office/word/2010/wordprocessingDrawing" xmlns:wp="http://schemas.openxmlformats.org/drawingml/2006/wordprocessingDrawing" xmlns:w10="urn:schemas-microsoft-com:office:word" xmlns:w="http://schemas.openxmlformats.org/wordprocessingml/2006/main" xmlns:w14="http://schemas.microsoft.com/office/word/2010/wordml" xmlns:w15="http://schemas.microsoft.com/office/word/2012/wordml" xmlns:w16cex="http://schemas.microsoft.com/office/word/2018/wordml/cex" xmlns:w16cid="http://schemas.microsoft.com/office/word/2016/wordml/cid" xmlns:w16="http://schemas.microsoft.com/office/word/2018/wordml" xmlns:w16du="http://schemas.microsoft.com/office/word/2023/wordml/word16du" xmlns:w16sdtdh="http://schemas.microsoft.com/office/word/2020/wordml/sdtdatahash" xmlns:w16se="http://schemas.microsoft.com/office/word/2015/wordml/symex" xmlns:wpg="http://schemas.microsoft.com/office/word/2010/wordprocessingGroup" xmlns:wpi="http://schemas.microsoft.com/office/word/2010/wordprocessingInk" xmlns:wne="http://schemas.microsoft.com/office/word/2006/wordml" xmlns:wps="http://schemas.microsoft.com/office/word/2010/wordprocessingShape" mc:Ignorable="w14 w15 w16se w16cid w16 w16cex w16sdtdh w16du wp14">
   <w:body>
     <w:p>
       <w:pPr>
@@ -572,7 +572,7 @@
               <w:spacing w:line="240" w:lineRule="auto"/>
               <w:jc w:val="both"/>
               <w:rPr>
-                <w:rFonts w:ascii="Times New Roman" w:cs="Times New Roman" w:hint="eastAsia"/>
+                <w:rFonts w:ascii="Times New Roman" w:cs="Times New Roman"/>
                 <w:szCs w:val="21"/>
               </w:rPr>
             </w:pPr>
@@ -644,7 +644,7 @@
                 <w:rFonts w:hint="eastAsia"/>
                 <w:szCs w:val="21"/>
               </w:rPr>
-              <w:t xml:space="preserve">新研</w:t>
+              <w:t xml:space="preserve">沿用</w:t>
             </w:r>
             <w:r>
               <w:rPr>
@@ -696,7 +696,6 @@
               <w:wordWrap w:val="0"/>
               <w:adjustRightInd w:val="0"/>
               <w:rPr>
-                <w:rFonts w:hint="eastAsia"/>
                 <w:szCs w:val="21"/>
               </w:rPr>
             </w:pPr>
@@ -727,7 +726,6 @@
               <w:wordWrap w:val="0"/>
               <w:adjustRightInd w:val="0"/>
               <w:rPr>
-                <w:rFonts w:hint="eastAsia"/>
                 <w:szCs w:val="21"/>
               </w:rPr>
             </w:pPr>
@@ -758,7 +756,6 @@
               <w:wordWrap w:val="0"/>
               <w:adjustRightInd w:val="0"/>
               <w:rPr>
-                <w:rFonts w:hint="eastAsia"/>
                 <w:szCs w:val="21"/>
               </w:rPr>
             </w:pPr>
@@ -789,7 +786,6 @@
               <w:adjustRightInd w:val="0"/>
               <w:jc w:val="center"/>
               <w:rPr>
-                <w:rFonts w:hint="eastAsia"/>
                 <w:szCs w:val="21"/>
               </w:rPr>
             </w:pPr>
@@ -812,7 +808,6 @@
               <w:wordWrap w:val="0"/>
               <w:adjustRightInd w:val="0"/>
               <w:rPr>
-                <w:rFonts w:hint="eastAsia"/>
                 <w:szCs w:val="21"/>
               </w:rPr>
             </w:pPr>
@@ -821,7 +816,7 @@
                 <w:rFonts w:hint="eastAsia"/>
                 <w:szCs w:val="21"/>
               </w:rPr>
-              <w:t xml:space="preserve">17777</w:t>
+              <w:t xml:space="preserve">8888</w:t>
             </w:r>
           </w:p>
         </w:tc>
@@ -844,7 +839,7 @@
                 <w:rFonts w:hint="eastAsia"/>
                 <w:szCs w:val="21"/>
               </w:rPr>
-              <w:t xml:space="preserve">2024-06-15</w:t>
+              <w:t xml:space="preserve">2024-06-12</w:t>
             </w:r>
             <w:r>
               <w:rPr>
@@ -927,7 +922,7 @@
               <w:spacing w:line="240" w:lineRule="auto"/>
               <w:jc w:val="both"/>
               <w:rPr>
-                <w:rFonts w:ascii="Times New Roman" w:cs="Times New Roman" w:hint="eastAsia"/>
+                <w:rFonts w:ascii="Times New Roman" w:cs="Times New Roman"/>
                 <w:szCs w:val="21"/>
               </w:rPr>
             </w:pPr>
@@ -1023,7 +1018,6 @@
               <w:wordWrap w:val="0"/>
               <w:adjustRightInd w:val="0"/>
               <w:rPr>
-                <w:rFonts w:hint="eastAsia"/>
                 <w:szCs w:val="21"/>
               </w:rPr>
             </w:pPr>
@@ -1047,7 +1041,6 @@
               <w:wordWrap w:val="0"/>
               <w:adjustRightInd w:val="0"/>
               <w:rPr>
-                <w:rFonts w:hint="eastAsia"/>
                 <w:szCs w:val="21"/>
               </w:rPr>
             </w:pPr>
@@ -1071,7 +1064,6 @@
               <w:wordWrap w:val="0"/>
               <w:adjustRightInd w:val="0"/>
               <w:rPr>
-                <w:rFonts w:hint="eastAsia"/>
                 <w:szCs w:val="21"/>
               </w:rPr>
             </w:pPr>
@@ -1095,7 +1087,6 @@
               <w:adjustRightInd w:val="0"/>
               <w:jc w:val="center"/>
               <w:rPr>
-                <w:rFonts w:hint="eastAsia"/>
                 <w:szCs w:val="21"/>
               </w:rPr>
             </w:pPr>
@@ -1104,7 +1095,7 @@
                 <w:rFonts w:hint="eastAsia"/>
                 <w:szCs w:val="21"/>
               </w:rPr>
-              <w:t xml:space="preserve">1.2</w:t>
+              <w:t xml:space="preserve">1.23</w:t>
             </w:r>
           </w:p>
         </w:tc>
@@ -1118,7 +1109,6 @@
               <w:wordWrap w:val="0"/>
               <w:adjustRightInd w:val="0"/>
               <w:rPr>
-                <w:rFonts w:hint="eastAsia"/>
                 <w:szCs w:val="21"/>
               </w:rPr>
             </w:pPr>
@@ -1127,7 +1117,7 @@
                 <w:rFonts w:hint="eastAsia"/>
                 <w:szCs w:val="21"/>
               </w:rPr>
-              <w:t xml:space="preserve">3888</w:t>
+              <w:t xml:space="preserve">17777</w:t>
             </w:r>
           </w:p>
         </w:tc>
@@ -1179,7 +1169,13 @@
         </w:tc>
       </w:tr>
     </w:tbl>
-    <w:p/>
+    <w:p>
+      <w:pPr>
+        <w:rPr>
+          <w:rFonts w:hint="eastAsia"/>
+        </w:rPr>
+      </w:pPr>
+    </w:p>
     <w:sectPr>
       <w:headerReference w:type="even" r:id="rId8"/>
       <w:footerReference w:type="even" r:id="rId9"/>
@@ -1194,7 +1190,7 @@
 </file>
 
 <file path=word/endnotes.xml><?xml version="1.0" encoding="utf-8"?>
-<w:endnotes xmlns:wpc="http://schemas.microsoft.com/office/word/2010/wordprocessingCanvas" xmlns:cx="http://schemas.microsoft.com/office/drawing/2014/chartex" xmlns:cx1="http://schemas.microsoft.com/office/drawing/2015/9/8/chartex" xmlns:cx2="http://schemas.microsoft.com/office/drawing/2015/10/21/chartex" xmlns:cx3="http://schemas.microsoft.com/office/drawing/2016/5/9/chartex" xmlns:cx4="http://schemas.microsoft.com/office/drawing/2016/5/10/chartex" xmlns:cx5="http://schemas.microsoft.com/office/drawing/2016/5/11/chartex" xmlns:cx6="http://schemas.microsoft.com/office/drawing/2016/5/12/chartex" xmlns:cx7="http://schemas.microsoft.com/office/drawing/2016/5/13/chartex" xmlns:cx8="http://schemas.microsoft.com/office/drawing/2016/5/14/chartex" xmlns:mc="http://schemas.openxmlformats.org/markup-compatibility/2006" xmlns:aink="http://schemas.microsoft.com/office/drawing/2016/ink" xmlns:am3d="http://schemas.microsoft.com/office/drawing/2017/model3d" xmlns:o="urn:schemas-microsoft-com:office:office" xmlns:oel="http://schemas.microsoft.com/office/2019/extlst" xmlns:r="http://schemas.openxmlformats.org/officeDocument/2006/relationships" xmlns:m="http://schemas.openxmlformats.org/officeDocument/2006/math" xmlns:v="urn:schemas-microsoft-com:vml" xmlns:wp14="http://schemas.microsoft.com/office/word/2010/wordprocessingDrawing" xmlns:wp="http://schemas.openxmlformats.org/drawingml/2006/wordprocessingDrawing" xmlns:w10="urn:schemas-microsoft-com:office:word" xmlns:w="http://schemas.openxmlformats.org/wordprocessingml/2006/main" xmlns:w14="http://schemas.microsoft.com/office/word/2010/wordml" xmlns:w15="http://schemas.microsoft.com/office/word/2012/wordml" xmlns:w16cex="http://schemas.microsoft.com/office/word/2018/wordml/cex" xmlns:w16cid="http://schemas.microsoft.com/office/word/2016/wordml/cid" xmlns:w16="http://schemas.microsoft.com/office/word/2018/wordml" xmlns:w16sdtdh="http://schemas.microsoft.com/office/word/2020/wordml/sdtdatahash" xmlns:w16se="http://schemas.microsoft.com/office/word/2015/wordml/symex" xmlns:wpg="http://schemas.microsoft.com/office/word/2010/wordprocessingGroup" xmlns:wpi="http://schemas.microsoft.com/office/word/2010/wordprocessingInk" xmlns:wne="http://schemas.microsoft.com/office/word/2006/wordml" xmlns:wps="http://schemas.microsoft.com/office/word/2010/wordprocessingShape" mc:Ignorable="w14 w15 w16se w16cid w16 w16cex w16sdtdh wp14">
+<w:endnotes xmlns:wpc="http://schemas.microsoft.com/office/word/2010/wordprocessingCanvas" xmlns:cx="http://schemas.microsoft.com/office/drawing/2014/chartex" xmlns:cx1="http://schemas.microsoft.com/office/drawing/2015/9/8/chartex" xmlns:cx2="http://schemas.microsoft.com/office/drawing/2015/10/21/chartex" xmlns:cx3="http://schemas.microsoft.com/office/drawing/2016/5/9/chartex" xmlns:cx4="http://schemas.microsoft.com/office/drawing/2016/5/10/chartex" xmlns:cx5="http://schemas.microsoft.com/office/drawing/2016/5/11/chartex" xmlns:cx6="http://schemas.microsoft.com/office/drawing/2016/5/12/chartex" xmlns:cx7="http://schemas.microsoft.com/office/drawing/2016/5/13/chartex" xmlns:cx8="http://schemas.microsoft.com/office/drawing/2016/5/14/chartex" xmlns:mc="http://schemas.openxmlformats.org/markup-compatibility/2006" xmlns:aink="http://schemas.microsoft.com/office/drawing/2016/ink" xmlns:am3d="http://schemas.microsoft.com/office/drawing/2017/model3d" xmlns:o="urn:schemas-microsoft-com:office:office" xmlns:oel="http://schemas.microsoft.com/office/2019/extlst" xmlns:r="http://schemas.openxmlformats.org/officeDocument/2006/relationships" xmlns:m="http://schemas.openxmlformats.org/officeDocument/2006/math" xmlns:v="urn:schemas-microsoft-com:vml" xmlns:wp14="http://schemas.microsoft.com/office/word/2010/wordprocessingDrawing" xmlns:wp="http://schemas.openxmlformats.org/drawingml/2006/wordprocessingDrawing" xmlns:w10="urn:schemas-microsoft-com:office:word" xmlns:w="http://schemas.openxmlformats.org/wordprocessingml/2006/main" xmlns:w14="http://schemas.microsoft.com/office/word/2010/wordml" xmlns:w15="http://schemas.microsoft.com/office/word/2012/wordml" xmlns:w16cex="http://schemas.microsoft.com/office/word/2018/wordml/cex" xmlns:w16cid="http://schemas.microsoft.com/office/word/2016/wordml/cid" xmlns:w16="http://schemas.microsoft.com/office/word/2018/wordml" xmlns:w16du="http://schemas.microsoft.com/office/word/2023/wordml/word16du" xmlns:w16sdtdh="http://schemas.microsoft.com/office/word/2020/wordml/sdtdatahash" xmlns:w16se="http://schemas.microsoft.com/office/word/2015/wordml/symex" xmlns:wpg="http://schemas.microsoft.com/office/word/2010/wordprocessingGroup" xmlns:wpi="http://schemas.microsoft.com/office/word/2010/wordprocessingInk" xmlns:wne="http://schemas.microsoft.com/office/word/2006/wordml" xmlns:wps="http://schemas.microsoft.com/office/word/2010/wordprocessingShape" mc:Ignorable="w14 w15 w16se w16cid w16 w16cex w16sdtdh w16du wp14">
   <w:endnote w:type="separator" w:id="-1">
     <w:p>
       <w:r>
@@ -1213,7 +1209,7 @@
 </file>
 
 <file path=word/footer1.xml><?xml version="1.0" encoding="utf-8"?>
-<w:ftr xmlns:wpc="http://schemas.microsoft.com/office/word/2010/wordprocessingCanvas" xmlns:cx="http://schemas.microsoft.com/office/drawing/2014/chartex" xmlns:cx1="http://schemas.microsoft.com/office/drawing/2015/9/8/chartex" xmlns:cx2="http://schemas.microsoft.com/office/drawing/2015/10/21/chartex" xmlns:cx3="http://schemas.microsoft.com/office/drawing/2016/5/9/chartex" xmlns:cx4="http://schemas.microsoft.com/office/drawing/2016/5/10/chartex" xmlns:cx5="http://schemas.microsoft.com/office/drawing/2016/5/11/chartex" xmlns:cx6="http://schemas.microsoft.com/office/drawing/2016/5/12/chartex" xmlns:cx7="http://schemas.microsoft.com/office/drawing/2016/5/13/chartex" xmlns:cx8="http://schemas.microsoft.com/office/drawing/2016/5/14/chartex" xmlns:mc="http://schemas.openxmlformats.org/markup-compatibility/2006" xmlns:aink="http://schemas.microsoft.com/office/drawing/2016/ink" xmlns:am3d="http://schemas.microsoft.com/office/drawing/2017/model3d" xmlns:o="urn:schemas-microsoft-com:office:office" xmlns:oel="http://schemas.microsoft.com/office/2019/extlst" xmlns:r="http://schemas.openxmlformats.org/officeDocument/2006/relationships" xmlns:m="http://schemas.openxmlformats.org/officeDocument/2006/math" xmlns:v="urn:schemas-microsoft-com:vml" xmlns:wp14="http://schemas.microsoft.com/office/word/2010/wordprocessingDrawing" xmlns:wp="http://schemas.openxmlformats.org/drawingml/2006/wordprocessingDrawing" xmlns:w10="urn:schemas-microsoft-com:office:word" xmlns:w="http://schemas.openxmlformats.org/wordprocessingml/2006/main" xmlns:w14="http://schemas.microsoft.com/office/word/2010/wordml" xmlns:w15="http://schemas.microsoft.com/office/word/2012/wordml" xmlns:w16cex="http://schemas.microsoft.com/office/word/2018/wordml/cex" xmlns:w16cid="http://schemas.microsoft.com/office/word/2016/wordml/cid" xmlns:w16="http://schemas.microsoft.com/office/word/2018/wordml" xmlns:w16sdtdh="http://schemas.microsoft.com/office/word/2020/wordml/sdtdatahash" xmlns:w16se="http://schemas.microsoft.com/office/word/2015/wordml/symex" xmlns:wpg="http://schemas.microsoft.com/office/word/2010/wordprocessingGroup" xmlns:wpi="http://schemas.microsoft.com/office/word/2010/wordprocessingInk" xmlns:wne="http://schemas.microsoft.com/office/word/2006/wordml" xmlns:wps="http://schemas.microsoft.com/office/word/2010/wordprocessingShape" mc:Ignorable="w14 w15 w16se w16cid w16 w16cex w16sdtdh wp14">
+<w:ftr xmlns:wpc="http://schemas.microsoft.com/office/word/2010/wordprocessingCanvas" xmlns:cx="http://schemas.microsoft.com/office/drawing/2014/chartex" xmlns:cx1="http://schemas.microsoft.com/office/drawing/2015/9/8/chartex" xmlns:cx2="http://schemas.microsoft.com/office/drawing/2015/10/21/chartex" xmlns:cx3="http://schemas.microsoft.com/office/drawing/2016/5/9/chartex" xmlns:cx4="http://schemas.microsoft.com/office/drawing/2016/5/10/chartex" xmlns:cx5="http://schemas.microsoft.com/office/drawing/2016/5/11/chartex" xmlns:cx6="http://schemas.microsoft.com/office/drawing/2016/5/12/chartex" xmlns:cx7="http://schemas.microsoft.com/office/drawing/2016/5/13/chartex" xmlns:cx8="http://schemas.microsoft.com/office/drawing/2016/5/14/chartex" xmlns:mc="http://schemas.openxmlformats.org/markup-compatibility/2006" xmlns:aink="http://schemas.microsoft.com/office/drawing/2016/ink" xmlns:am3d="http://schemas.microsoft.com/office/drawing/2017/model3d" xmlns:o="urn:schemas-microsoft-com:office:office" xmlns:oel="http://schemas.microsoft.com/office/2019/extlst" xmlns:r="http://schemas.openxmlformats.org/officeDocument/2006/relationships" xmlns:m="http://schemas.openxmlformats.org/officeDocument/2006/math" xmlns:v="urn:schemas-microsoft-com:vml" xmlns:wp14="http://schemas.microsoft.com/office/word/2010/wordprocessingDrawing" xmlns:wp="http://schemas.openxmlformats.org/drawingml/2006/wordprocessingDrawing" xmlns:w10="urn:schemas-microsoft-com:office:word" xmlns:w="http://schemas.openxmlformats.org/wordprocessingml/2006/main" xmlns:w14="http://schemas.microsoft.com/office/word/2010/wordml" xmlns:w15="http://schemas.microsoft.com/office/word/2012/wordml" xmlns:w16cex="http://schemas.microsoft.com/office/word/2018/wordml/cex" xmlns:w16cid="http://schemas.microsoft.com/office/word/2016/wordml/cid" xmlns:w16="http://schemas.microsoft.com/office/word/2018/wordml" xmlns:w16du="http://schemas.microsoft.com/office/word/2023/wordml/word16du" xmlns:w16sdtdh="http://schemas.microsoft.com/office/word/2020/wordml/sdtdatahash" xmlns:w16se="http://schemas.microsoft.com/office/word/2015/wordml/symex" xmlns:wpg="http://schemas.microsoft.com/office/word/2010/wordprocessingGroup" xmlns:wpi="http://schemas.microsoft.com/office/word/2010/wordprocessingInk" xmlns:wne="http://schemas.microsoft.com/office/word/2006/wordml" xmlns:wps="http://schemas.microsoft.com/office/word/2010/wordprocessingShape" mc:Ignorable="w14 w15 w16se w16cid w16 w16cex w16sdtdh w16du wp14">
   <w:p>
     <w:pPr>
       <w:ind w:firstLine="360"/>
@@ -1223,7 +1219,7 @@
 </file>
 
 <file path=word/footnotes.xml><?xml version="1.0" encoding="utf-8"?>
-<w:footnotes xmlns:wpc="http://schemas.microsoft.com/office/word/2010/wordprocessingCanvas" xmlns:cx="http://schemas.microsoft.com/office/drawing/2014/chartex" xmlns:cx1="http://schemas.microsoft.com/office/drawing/2015/9/8/chartex" xmlns:cx2="http://schemas.microsoft.com/office/drawing/2015/10/21/chartex" xmlns:cx3="http://schemas.microsoft.com/office/drawing/2016/5/9/chartex" xmlns:cx4="http://schemas.microsoft.com/office/drawing/2016/5/10/chartex" xmlns:cx5="http://schemas.microsoft.com/office/drawing/2016/5/11/chartex" xmlns:cx6="http://schemas.microsoft.com/office/drawing/2016/5/12/chartex" xmlns:cx7="http://schemas.microsoft.com/office/drawing/2016/5/13/chartex" xmlns:cx8="http://schemas.microsoft.com/office/drawing/2016/5/14/chartex" xmlns:mc="http://schemas.openxmlformats.org/markup-compatibility/2006" xmlns:aink="http://schemas.microsoft.com/office/drawing/2016/ink" xmlns:am3d="http://schemas.microsoft.com/office/drawing/2017/model3d" xmlns:o="urn:schemas-microsoft-com:office:office" xmlns:oel="http://schemas.microsoft.com/office/2019/extlst" xmlns:r="http://schemas.openxmlformats.org/officeDocument/2006/relationships" xmlns:m="http://schemas.openxmlformats.org/officeDocument/2006/math" xmlns:v="urn:schemas-microsoft-com:vml" xmlns:wp14="http://schemas.microsoft.com/office/word/2010/wordprocessingDrawing" xmlns:wp="http://schemas.openxmlformats.org/drawingml/2006/wordprocessingDrawing" xmlns:w10="urn:schemas-microsoft-com:office:word" xmlns:w="http://schemas.openxmlformats.org/wordprocessingml/2006/main" xmlns:w14="http://schemas.microsoft.com/office/word/2010/wordml" xmlns:w15="http://schemas.microsoft.com/office/word/2012/wordml" xmlns:w16cex="http://schemas.microsoft.com/office/word/2018/wordml/cex" xmlns:w16cid="http://schemas.microsoft.com/office/word/2016/wordml/cid" xmlns:w16="http://schemas.microsoft.com/office/word/2018/wordml" xmlns:w16sdtdh="http://schemas.microsoft.com/office/word/2020/wordml/sdtdatahash" xmlns:w16se="http://schemas.microsoft.com/office/word/2015/wordml/symex" xmlns:wpg="http://schemas.microsoft.com/office/word/2010/wordprocessingGroup" xmlns:wpi="http://schemas.microsoft.com/office/word/2010/wordprocessingInk" xmlns:wne="http://schemas.microsoft.com/office/word/2006/wordml" xmlns:wps="http://schemas.microsoft.com/office/word/2010/wordprocessingShape" mc:Ignorable="w14 w15 w16se w16cid w16 w16cex w16sdtdh wp14">
+<w:footnotes xmlns:wpc="http://schemas.microsoft.com/office/word/2010/wordprocessingCanvas" xmlns:cx="http://schemas.microsoft.com/office/drawing/2014/chartex" xmlns:cx1="http://schemas.microsoft.com/office/drawing/2015/9/8/chartex" xmlns:cx2="http://schemas.microsoft.com/office/drawing/2015/10/21/chartex" xmlns:cx3="http://schemas.microsoft.com/office/drawing/2016/5/9/chartex" xmlns:cx4="http://schemas.microsoft.com/office/drawing/2016/5/10/chartex" xmlns:cx5="http://schemas.microsoft.com/office/drawing/2016/5/11/chartex" xmlns:cx6="http://schemas.microsoft.com/office/drawing/2016/5/12/chartex" xmlns:cx7="http://schemas.microsoft.com/office/drawing/2016/5/13/chartex" xmlns:cx8="http://schemas.microsoft.com/office/drawing/2016/5/14/chartex" xmlns:mc="http://schemas.openxmlformats.org/markup-compatibility/2006" xmlns:aink="http://schemas.microsoft.com/office/drawing/2016/ink" xmlns:am3d="http://schemas.microsoft.com/office/drawing/2017/model3d" xmlns:o="urn:schemas-microsoft-com:office:office" xmlns:oel="http://schemas.microsoft.com/office/2019/extlst" xmlns:r="http://schemas.openxmlformats.org/officeDocument/2006/relationships" xmlns:m="http://schemas.openxmlformats.org/officeDocument/2006/math" xmlns:v="urn:schemas-microsoft-com:vml" xmlns:wp14="http://schemas.microsoft.com/office/word/2010/wordprocessingDrawing" xmlns:wp="http://schemas.openxmlformats.org/drawingml/2006/wordprocessingDrawing" xmlns:w10="urn:schemas-microsoft-com:office:word" xmlns:w="http://schemas.openxmlformats.org/wordprocessingml/2006/main" xmlns:w14="http://schemas.microsoft.com/office/word/2010/wordml" xmlns:w15="http://schemas.microsoft.com/office/word/2012/wordml" xmlns:w16cex="http://schemas.microsoft.com/office/word/2018/wordml/cex" xmlns:w16cid="http://schemas.microsoft.com/office/word/2016/wordml/cid" xmlns:w16="http://schemas.microsoft.com/office/word/2018/wordml" xmlns:w16du="http://schemas.microsoft.com/office/word/2023/wordml/word16du" xmlns:w16sdtdh="http://schemas.microsoft.com/office/word/2020/wordml/sdtdatahash" xmlns:w16se="http://schemas.microsoft.com/office/word/2015/wordml/symex" xmlns:wpg="http://schemas.microsoft.com/office/word/2010/wordprocessingGroup" xmlns:wpi="http://schemas.microsoft.com/office/word/2010/wordprocessingInk" xmlns:wne="http://schemas.microsoft.com/office/word/2006/wordml" xmlns:wps="http://schemas.microsoft.com/office/word/2010/wordprocessingShape" mc:Ignorable="w14 w15 w16se w16cid w16 w16cex w16sdtdh w16du wp14">
   <w:footnote w:type="separator" w:id="-1">
     <w:p>
       <w:r>
@@ -1242,7 +1238,7 @@
 </file>
 
 <file path=word/header1.xml><?xml version="1.0" encoding="utf-8"?>
-<w:hdr xmlns:wpc="http://schemas.microsoft.com/office/word/2010/wordprocessingCanvas" xmlns:cx="http://schemas.microsoft.com/office/drawing/2014/chartex" xmlns:cx1="http://schemas.microsoft.com/office/drawing/2015/9/8/chartex" xmlns:cx2="http://schemas.microsoft.com/office/drawing/2015/10/21/chartex" xmlns:cx3="http://schemas.microsoft.com/office/drawing/2016/5/9/chartex" xmlns:cx4="http://schemas.microsoft.com/office/drawing/2016/5/10/chartex" xmlns:cx5="http://schemas.microsoft.com/office/drawing/2016/5/11/chartex" xmlns:cx6="http://schemas.microsoft.com/office/drawing/2016/5/12/chartex" xmlns:cx7="http://schemas.microsoft.com/office/drawing/2016/5/13/chartex" xmlns:cx8="http://schemas.microsoft.com/office/drawing/2016/5/14/chartex" xmlns:mc="http://schemas.openxmlformats.org/markup-compatibility/2006" xmlns:aink="http://schemas.microsoft.com/office/drawing/2016/ink" xmlns:am3d="http://schemas.microsoft.com/office/drawing/2017/model3d" xmlns:o="urn:schemas-microsoft-com:office:office" xmlns:oel="http://schemas.microsoft.com/office/2019/extlst" xmlns:r="http://schemas.openxmlformats.org/officeDocument/2006/relationships" xmlns:m="http://schemas.openxmlformats.org/officeDocument/2006/math" xmlns:v="urn:schemas-microsoft-com:vml" xmlns:wp14="http://schemas.microsoft.com/office/word/2010/wordprocessingDrawing" xmlns:wp="http://schemas.openxmlformats.org/drawingml/2006/wordprocessingDrawing" xmlns:w10="urn:schemas-microsoft-com:office:word" xmlns:w="http://schemas.openxmlformats.org/wordprocessingml/2006/main" xmlns:w14="http://schemas.microsoft.com/office/word/2010/wordml" xmlns:w15="http://schemas.microsoft.com/office/word/2012/wordml" xmlns:w16cex="http://schemas.microsoft.com/office/word/2018/wordml/cex" xmlns:w16cid="http://schemas.microsoft.com/office/word/2016/wordml/cid" xmlns:w16="http://schemas.microsoft.com/office/word/2018/wordml" xmlns:w16sdtdh="http://schemas.microsoft.com/office/word/2020/wordml/sdtdatahash" xmlns:w16se="http://schemas.microsoft.com/office/word/2015/wordml/symex" xmlns:wpg="http://schemas.microsoft.com/office/word/2010/wordprocessingGroup" xmlns:wpi="http://schemas.microsoft.com/office/word/2010/wordprocessingInk" xmlns:wne="http://schemas.microsoft.com/office/word/2006/wordml" xmlns:wps="http://schemas.microsoft.com/office/word/2010/wordprocessingShape" mc:Ignorable="w14 w15 w16se w16cid w16 w16cex w16sdtdh wp14">
+<w:hdr xmlns:wpc="http://schemas.microsoft.com/office/word/2010/wordprocessingCanvas" xmlns:cx="http://schemas.microsoft.com/office/drawing/2014/chartex" xmlns:cx1="http://schemas.microsoft.com/office/drawing/2015/9/8/chartex" xmlns:cx2="http://schemas.microsoft.com/office/drawing/2015/10/21/chartex" xmlns:cx3="http://schemas.microsoft.com/office/drawing/2016/5/9/chartex" xmlns:cx4="http://schemas.microsoft.com/office/drawing/2016/5/10/chartex" xmlns:cx5="http://schemas.microsoft.com/office/drawing/2016/5/11/chartex" xmlns:cx6="http://schemas.microsoft.com/office/drawing/2016/5/12/chartex" xmlns:cx7="http://schemas.microsoft.com/office/drawing/2016/5/13/chartex" xmlns:cx8="http://schemas.microsoft.com/office/drawing/2016/5/14/chartex" xmlns:mc="http://schemas.openxmlformats.org/markup-compatibility/2006" xmlns:aink="http://schemas.microsoft.com/office/drawing/2016/ink" xmlns:am3d="http://schemas.microsoft.com/office/drawing/2017/model3d" xmlns:o="urn:schemas-microsoft-com:office:office" xmlns:oel="http://schemas.microsoft.com/office/2019/extlst" xmlns:r="http://schemas.openxmlformats.org/officeDocument/2006/relationships" xmlns:m="http://schemas.openxmlformats.org/officeDocument/2006/math" xmlns:v="urn:schemas-microsoft-com:vml" xmlns:wp14="http://schemas.microsoft.com/office/word/2010/wordprocessingDrawing" xmlns:wp="http://schemas.openxmlformats.org/drawingml/2006/wordprocessingDrawing" xmlns:w10="urn:schemas-microsoft-com:office:word" xmlns:w="http://schemas.openxmlformats.org/wordprocessingml/2006/main" xmlns:w14="http://schemas.microsoft.com/office/word/2010/wordml" xmlns:w15="http://schemas.microsoft.com/office/word/2012/wordml" xmlns:w16cex="http://schemas.microsoft.com/office/word/2018/wordml/cex" xmlns:w16cid="http://schemas.microsoft.com/office/word/2016/wordml/cid" xmlns:w16="http://schemas.microsoft.com/office/word/2018/wordml" xmlns:w16du="http://schemas.microsoft.com/office/word/2023/wordml/word16du" xmlns:w16sdtdh="http://schemas.microsoft.com/office/word/2020/wordml/sdtdatahash" xmlns:w16se="http://schemas.microsoft.com/office/word/2015/wordml/symex" xmlns:wpg="http://schemas.microsoft.com/office/word/2010/wordprocessingGroup" xmlns:wpi="http://schemas.microsoft.com/office/word/2010/wordprocessingInk" xmlns:wne="http://schemas.microsoft.com/office/word/2006/wordml" xmlns:wps="http://schemas.microsoft.com/office/word/2010/wordprocessingShape" mc:Ignorable="w14 w15 w16se w16cid w16 w16cex w16sdtdh w16du wp14">
   <w:p>
     <w:pPr>
       <w:ind w:firstLine="360"/>
@@ -1252,7 +1248,7 @@
 </file>
 
 <file path=word/numbering.xml><?xml version="1.0" encoding="utf-8"?>
-<w:numbering xmlns:wpc="http://schemas.microsoft.com/office/word/2010/wordprocessingCanvas" xmlns:cx="http://schemas.microsoft.com/office/drawing/2014/chartex" xmlns:cx1="http://schemas.microsoft.com/office/drawing/2015/9/8/chartex" xmlns:cx2="http://schemas.microsoft.com/office/drawing/2015/10/21/chartex" xmlns:cx3="http://schemas.microsoft.com/office/drawing/2016/5/9/chartex" xmlns:cx4="http://schemas.microsoft.com/office/drawing/2016/5/10/chartex" xmlns:cx5="http://schemas.microsoft.com/office/drawing/2016/5/11/chartex" xmlns:cx6="http://schemas.microsoft.com/office/drawing/2016/5/12/chartex" xmlns:cx7="http://schemas.microsoft.com/office/drawing/2016/5/13/chartex" xmlns:cx8="http://schemas.microsoft.com/office/drawing/2016/5/14/chartex" xmlns:mc="http://schemas.openxmlformats.org/markup-compatibility/2006" xmlns:aink="http://schemas.microsoft.com/office/drawing/2016/ink" xmlns:am3d="http://schemas.microsoft.com/office/drawing/2017/model3d" xmlns:o="urn:schemas-microsoft-com:office:office" xmlns:oel="http://schemas.microsoft.com/office/2019/extlst" xmlns:r="http://schemas.openxmlformats.org/officeDocument/2006/relationships" xmlns:m="http://schemas.openxmlformats.org/officeDocument/2006/math" xmlns:v="urn:schemas-microsoft-com:vml" xmlns:wp14="http://schemas.microsoft.com/office/word/2010/wordprocessingDrawing" xmlns:wp="http://schemas.openxmlformats.org/drawingml/2006/wordprocessingDrawing" xmlns:w10="urn:schemas-microsoft-com:office:word" xmlns:w="http://schemas.openxmlformats.org/wordprocessingml/2006/main" xmlns:w14="http://schemas.microsoft.com/office/word/2010/wordml" xmlns:w15="http://schemas.microsoft.com/office/word/2012/wordml" xmlns:w16cex="http://schemas.microsoft.com/office/word/2018/wordml/cex" xmlns:w16cid="http://schemas.microsoft.com/office/word/2016/wordml/cid" xmlns:w16="http://schemas.microsoft.com/office/word/2018/wordml" xmlns:w16sdtdh="http://schemas.microsoft.com/office/word/2020/wordml/sdtdatahash" xmlns:w16se="http://schemas.microsoft.com/office/word/2015/wordml/symex" xmlns:wpg="http://schemas.microsoft.com/office/word/2010/wordprocessingGroup" xmlns:wpi="http://schemas.microsoft.com/office/word/2010/wordprocessingInk" xmlns:wne="http://schemas.microsoft.com/office/word/2006/wordml" xmlns:wps="http://schemas.microsoft.com/office/word/2010/wordprocessingShape" mc:Ignorable="w14 w15 w16se w16cid w16 w16cex w16sdtdh wp14">
+<w:numbering xmlns:wpc="http://schemas.microsoft.com/office/word/2010/wordprocessingCanvas" xmlns:cx="http://schemas.microsoft.com/office/drawing/2014/chartex" xmlns:cx1="http://schemas.microsoft.com/office/drawing/2015/9/8/chartex" xmlns:cx2="http://schemas.microsoft.com/office/drawing/2015/10/21/chartex" xmlns:cx3="http://schemas.microsoft.com/office/drawing/2016/5/9/chartex" xmlns:cx4="http://schemas.microsoft.com/office/drawing/2016/5/10/chartex" xmlns:cx5="http://schemas.microsoft.com/office/drawing/2016/5/11/chartex" xmlns:cx6="http://schemas.microsoft.com/office/drawing/2016/5/12/chartex" xmlns:cx7="http://schemas.microsoft.com/office/drawing/2016/5/13/chartex" xmlns:cx8="http://schemas.microsoft.com/office/drawing/2016/5/14/chartex" xmlns:mc="http://schemas.openxmlformats.org/markup-compatibility/2006" xmlns:aink="http://schemas.microsoft.com/office/drawing/2016/ink" xmlns:am3d="http://schemas.microsoft.com/office/drawing/2017/model3d" xmlns:o="urn:schemas-microsoft-com:office:office" xmlns:oel="http://schemas.microsoft.com/office/2019/extlst" xmlns:r="http://schemas.openxmlformats.org/officeDocument/2006/relationships" xmlns:m="http://schemas.openxmlformats.org/officeDocument/2006/math" xmlns:v="urn:schemas-microsoft-com:vml" xmlns:wp14="http://schemas.microsoft.com/office/word/2010/wordprocessingDrawing" xmlns:wp="http://schemas.openxmlformats.org/drawingml/2006/wordprocessingDrawing" xmlns:w10="urn:schemas-microsoft-com:office:word" xmlns:w="http://schemas.openxmlformats.org/wordprocessingml/2006/main" xmlns:w14="http://schemas.microsoft.com/office/word/2010/wordml" xmlns:w15="http://schemas.microsoft.com/office/word/2012/wordml" xmlns:w16cex="http://schemas.microsoft.com/office/word/2018/wordml/cex" xmlns:w16cid="http://schemas.microsoft.com/office/word/2016/wordml/cid" xmlns:w16="http://schemas.microsoft.com/office/word/2018/wordml" xmlns:w16du="http://schemas.microsoft.com/office/word/2023/wordml/word16du" xmlns:w16sdtdh="http://schemas.microsoft.com/office/word/2020/wordml/sdtdatahash" xmlns:w16se="http://schemas.microsoft.com/office/word/2015/wordml/symex" xmlns:wpg="http://schemas.microsoft.com/office/word/2010/wordprocessingGroup" xmlns:wpi="http://schemas.microsoft.com/office/word/2010/wordprocessingInk" xmlns:wne="http://schemas.microsoft.com/office/word/2006/wordml" xmlns:wps="http://schemas.microsoft.com/office/word/2010/wordprocessingShape" mc:Ignorable="w14 w15 w16se w16cid w16 w16cex w16sdtdh w16du wp14">
   <w:abstractNum w:abstractNumId="0" w15:restartNumberingAfterBreak="0">
     <w:nsid w:val="FFFFFF7E"/>
     <w:multiLevelType w:val="singleLevel"/>
@@ -8271,7 +8267,7 @@
 </file>
 
 <file path=word/styles.xml><?xml version="1.0" encoding="utf-8"?>
-<w:styles xmlns:mc="http://schemas.openxmlformats.org/markup-compatibility/2006" xmlns:r="http://schemas.openxmlformats.org/officeDocument/2006/relationships" xmlns:w="http://schemas.openxmlformats.org/wordprocessingml/2006/main" xmlns:w14="http://schemas.microsoft.com/office/word/2010/wordml" xmlns:w15="http://schemas.microsoft.com/office/word/2012/wordml" xmlns:w16cex="http://schemas.microsoft.com/office/word/2018/wordml/cex" xmlns:w16cid="http://schemas.microsoft.com/office/word/2016/wordml/cid" xmlns:w16="http://schemas.microsoft.com/office/word/2018/wordml" xmlns:w16sdtdh="http://schemas.microsoft.com/office/word/2020/wordml/sdtdatahash" xmlns:w16se="http://schemas.microsoft.com/office/word/2015/wordml/symex" mc:Ignorable="w14 w15 w16se w16cid w16 w16cex w16sdtdh">
+<w:styles xmlns:mc="http://schemas.openxmlformats.org/markup-compatibility/2006" xmlns:r="http://schemas.openxmlformats.org/officeDocument/2006/relationships" xmlns:w="http://schemas.openxmlformats.org/wordprocessingml/2006/main" xmlns:w14="http://schemas.microsoft.com/office/word/2010/wordml" xmlns:w15="http://schemas.microsoft.com/office/word/2012/wordml" xmlns:w16cex="http://schemas.microsoft.com/office/word/2018/wordml/cex" xmlns:w16cid="http://schemas.microsoft.com/office/word/2016/wordml/cid" xmlns:w16="http://schemas.microsoft.com/office/word/2018/wordml" xmlns:w16du="http://schemas.microsoft.com/office/word/2023/wordml/word16du" xmlns:w16sdtdh="http://schemas.microsoft.com/office/word/2020/wordml/sdtdatahash" xmlns:w16se="http://schemas.microsoft.com/office/word/2015/wordml/symex" mc:Ignorable="w14 w15 w16se w16cid w16 w16cex w16sdtdh w16du">
   <w:docDefaults>
     <w:rPrDefault>
       <w:rPr>

--- a/media/R4444/output_dir/bg/被测软件基本信息.docx
+++ b/media/R4444/output_dir/bg/被测软件基本信息.docx
@@ -704,7 +704,7 @@
                 <w:rFonts w:hint="eastAsia"/>
                 <w:szCs w:val="21"/>
               </w:rPr>
-              <w:t xml:space="preserve">gcc</w:t>
+              <w:t xml:space="preserve"/>
             </w:r>
             <w:r>
               <w:rPr>
@@ -734,7 +734,7 @@
                 <w:rFonts w:hint="eastAsia"/>
                 <w:szCs w:val="21"/>
               </w:rPr>
-              <w:t xml:space="preserve">Linux</w:t>
+              <w:t xml:space="preserve"/>
             </w:r>
             <w:r>
               <w:rPr>

--- a/media/R4444/output_dir/bg/被测软件基本信息.docx
+++ b/media/R4444/output_dir/bg/被测软件基本信息.docx
@@ -644,7 +644,7 @@
                 <w:rFonts w:hint="eastAsia"/>
                 <w:szCs w:val="21"/>
               </w:rPr>
-              <w:t xml:space="preserve">沿用</w:t>
+              <w:t xml:space="preserve">新研</w:t>
             </w:r>
             <w:r>
               <w:rPr>
@@ -704,7 +704,7 @@
                 <w:rFonts w:hint="eastAsia"/>
                 <w:szCs w:val="21"/>
               </w:rPr>
-              <w:t xml:space="preserve"/>
+              <w:t xml:space="preserve">树莓派</w:t>
             </w:r>
             <w:r>
               <w:rPr>
@@ -734,7 +734,7 @@
                 <w:rFonts w:hint="eastAsia"/>
                 <w:szCs w:val="21"/>
               </w:rPr>
-              <w:t xml:space="preserve"/>
+              <w:t xml:space="preserve">Linux</w:t>
             </w:r>
             <w:r>
               <w:rPr>
